--- a/resume/YuAlyssaWangResume.docx
+++ b/resume/YuAlyssaWangResume.docx
@@ -360,8 +360,6 @@
         </w:rPr>
         <w:t>70</w:t>
       </w:r>
-      <w:bookmarkStart w:id="0" w:name="_GoBack"/>
-      <w:bookmarkEnd w:id="0"/>
     </w:p>
     <w:p>
       <w:pPr>
@@ -457,16 +455,16 @@
         </w:rPr>
         <w:t xml:space="preserve">      Associate of Arts in </w:t>
       </w:r>
-      <w:bookmarkStart w:id="1" w:name="OLE_LINK1"/>
-      <w:bookmarkStart w:id="2" w:name="OLE_LINK2"/>
+      <w:bookmarkStart w:id="0" w:name="OLE_LINK1"/>
+      <w:bookmarkStart w:id="1" w:name="OLE_LINK2"/>
       <w:r>
         <w:rPr>
           <w:szCs w:val="24"/>
         </w:rPr>
         <w:t>Accounting</w:t>
       </w:r>
+      <w:bookmarkEnd w:id="0"/>
       <w:bookmarkEnd w:id="1"/>
-      <w:bookmarkEnd w:id="2"/>
       <w:r>
         <w:rPr>
           <w:szCs w:val="24"/>
@@ -502,8 +500,8 @@
         </w:rPr>
         <w:t xml:space="preserve">Jilin University, China                                                                                            </w:t>
       </w:r>
-      <w:bookmarkStart w:id="3" w:name="OLE_LINK5"/>
-      <w:bookmarkStart w:id="4" w:name="OLE_LINK6"/>
+      <w:bookmarkStart w:id="2" w:name="OLE_LINK5"/>
+      <w:bookmarkStart w:id="3" w:name="OLE_LINK6"/>
       <w:r>
         <w:rPr>
           <w:b/>
@@ -511,8 +509,8 @@
         </w:rPr>
         <w:t xml:space="preserve">                                </w:t>
       </w:r>
+      <w:bookmarkEnd w:id="2"/>
       <w:bookmarkEnd w:id="3"/>
-      <w:bookmarkEnd w:id="4"/>
     </w:p>
     <w:p>
       <w:pPr>
@@ -645,7 +643,13 @@
         <w:rPr>
           <w:szCs w:val="24"/>
         </w:rPr>
-        <w:t>Jan 2019-Current</w:t>
+        <w:t>Jan 2019-</w:t>
+      </w:r>
+      <w:r>
+        <w:rPr>
+          <w:szCs w:val="24"/>
+        </w:rPr>
+        <w:t>June 2019</w:t>
       </w:r>
     </w:p>
     <w:p>
@@ -664,7 +668,31 @@
         <w:rPr>
           <w:szCs w:val="24"/>
         </w:rPr>
-        <w:t>Develop and test code using JavaScript to update and manage webpages</w:t>
+        <w:t>Develop</w:t>
+      </w:r>
+      <w:r>
+        <w:rPr>
+          <w:szCs w:val="24"/>
+        </w:rPr>
+        <w:t>ed</w:t>
+      </w:r>
+      <w:r>
+        <w:rPr>
+          <w:szCs w:val="24"/>
+        </w:rPr>
+        <w:t xml:space="preserve"> and test</w:t>
+      </w:r>
+      <w:r>
+        <w:rPr>
+          <w:szCs w:val="24"/>
+        </w:rPr>
+        <w:t>ed</w:t>
+      </w:r>
+      <w:r>
+        <w:rPr>
+          <w:szCs w:val="24"/>
+        </w:rPr>
+        <w:t xml:space="preserve"> code using JavaScript to update and manage webpages</w:t>
       </w:r>
     </w:p>
     <w:p>
@@ -683,7 +711,19 @@
         <w:rPr>
           <w:szCs w:val="24"/>
         </w:rPr>
-        <w:t xml:space="preserve">Gain valuable knowledge with </w:t>
+        <w:t>Gain</w:t>
+      </w:r>
+      <w:r>
+        <w:rPr>
+          <w:szCs w:val="24"/>
+        </w:rPr>
+        <w:t>ed</w:t>
+      </w:r>
+      <w:r>
+        <w:rPr>
+          <w:szCs w:val="24"/>
+        </w:rPr>
+        <w:t xml:space="preserve"> valuable knowledge with </w:t>
       </w:r>
       <w:r>
         <w:rPr>
@@ -727,7 +767,15 @@
         <w:rPr>
           <w:szCs w:val="24"/>
         </w:rPr>
-        <w:t>Able to work collaboratively with Coding team to design and maintain Front-end best practices</w:t>
+        <w:t>Able</w:t>
+      </w:r>
+      <w:bookmarkStart w:id="4" w:name="_GoBack"/>
+      <w:bookmarkEnd w:id="4"/>
+      <w:r>
+        <w:rPr>
+          <w:szCs w:val="24"/>
+        </w:rPr>
+        <w:t xml:space="preserve"> to work collaboratively with Coding team to design and maintain Front-end best practices</w:t>
       </w:r>
     </w:p>
     <w:p>
@@ -2850,7 +2898,7 @@
 </file>
 
 <file path=customXml/itemProps1.xml><?xml version="1.0" encoding="utf-8"?>
-<ds:datastoreItem xmlns:ds="http://schemas.openxmlformats.org/officeDocument/2006/customXml" ds:itemID="{84CCC20A-9E90-3D43-93C9-8CB38DEB5B1B}">
+<ds:datastoreItem xmlns:ds="http://schemas.openxmlformats.org/officeDocument/2006/customXml" ds:itemID="{EA52A95A-A9DA-184A-9EFD-5CEDF8458577}">
   <ds:schemaRefs>
     <ds:schemaRef ds:uri="http://schemas.openxmlformats.org/officeDocument/2006/bibliography"/>
   </ds:schemaRefs>
